--- a/FinalReport/Final-Report-Draft-v4.docx
+++ b/FinalReport/Final-Report-Draft-v4.docx
@@ -3102,14 +3102,27 @@
       <w:r>
         <w:t xml:space="preserve">Table </w:t>
       </w:r>
-      <w:fldSimple w:instr=" SEQ Table \* ARABIC ">
-        <w:r>
-          <w:rPr>
-            <w:noProof/>
-          </w:rPr>
-          <w:t>1</w:t>
-        </w:r>
-      </w:fldSimple>
+      <w:r>
+        <w:fldChar w:fldCharType="begin"/>
+      </w:r>
+      <w:r>
+        <w:instrText xml:space="preserve"> SEQ Table \* ARABIC </w:instrText>
+      </w:r>
+      <w:r>
+        <w:fldChar w:fldCharType="separate"/>
+      </w:r>
+      <w:r>
+        <w:rPr>
+          <w:noProof/>
+        </w:rPr>
+        <w:t>1</w:t>
+      </w:r>
+      <w:r>
+        <w:rPr>
+          <w:noProof/>
+        </w:rPr>
+        <w:fldChar w:fldCharType="end"/>
+      </w:r>
       <w:bookmarkEnd w:id="4"/>
       <w:r>
         <w:t xml:space="preserve"> Physical</w:t>
@@ -3887,6 +3900,9 @@
       <m:oMathPara>
         <m:oMath>
           <m:r>
+            <m:rPr>
+              <m:sty m:val="p"/>
+            </m:rPr>
             <w:rPr>
               <w:rFonts w:ascii="Cambria Math" w:hAnsi="Cambria Math"/>
             </w:rPr>
@@ -3897,24 +3913,32 @@
               <m:ctrlPr>
                 <w:rPr>
                   <w:rFonts w:ascii="Cambria Math" w:hAnsi="Cambria Math"/>
-                  <w:i/>
                 </w:rPr>
               </m:ctrlPr>
             </m:dPr>
             <m:e>
               <m:r>
+                <m:rPr>
+                  <m:sty m:val="p"/>
+                </m:rPr>
                 <w:rPr>
                   <w:rFonts w:ascii="Cambria Math" w:hAnsi="Cambria Math"/>
                 </w:rPr>
                 <m:t>E</m:t>
               </m:r>
+              <m:ctrlPr>
+                <w:rPr>
+                  <w:rFonts w:ascii="Cambria Math" w:hAnsi="Cambria Math"/>
+                  <w:i/>
+                </w:rPr>
+              </m:ctrlPr>
             </m:e>
           </m:d>
           <m:r>
             <w:rPr>
               <w:rFonts w:ascii="Cambria Math" w:hAnsi="Cambria Math"/>
             </w:rPr>
-            <m:t xml:space="preserve">= </m:t>
+            <m:t>= </m:t>
           </m:r>
           <m:d>
             <m:dPr>
@@ -3942,72 +3966,80 @@
                     <w:rPr>
                       <w:rFonts w:ascii="Cambria Math" w:hAnsi="Cambria Math"/>
                     </w:rPr>
-                    <m:t>E, t∈[</m:t>
+                    <m:t>E,t∈</m:t>
                   </m:r>
-                  <m:sSub>
-                    <m:sSubPr>
+                  <m:d>
+                    <m:dPr>
+                      <m:begChr m:val="["/>
+                      <m:endChr m:val="]"/>
                       <m:ctrlPr>
                         <w:rPr>
                           <w:rFonts w:ascii="Cambria Math" w:hAnsi="Cambria Math"/>
                           <w:i/>
                         </w:rPr>
                       </m:ctrlPr>
-                    </m:sSubPr>
+                    </m:dPr>
                     <m:e>
+                      <m:sSub>
+                        <m:sSubPr>
+                          <m:ctrlPr>
+                            <w:rPr>
+                              <w:rFonts w:ascii="Cambria Math" w:hAnsi="Cambria Math"/>
+                              <w:i/>
+                            </w:rPr>
+                          </m:ctrlPr>
+                        </m:sSubPr>
+                        <m:e>
+                          <m:r>
+                            <w:rPr>
+                              <w:rFonts w:ascii="Cambria Math" w:hAnsi="Cambria Math"/>
+                            </w:rPr>
+                            <m:t>t</m:t>
+                          </m:r>
+                        </m:e>
+                        <m:sub>
+                          <m:r>
+                            <w:rPr>
+                              <w:rFonts w:ascii="Cambria Math" w:hAnsi="Cambria Math"/>
+                            </w:rPr>
+                            <m:t>start</m:t>
+                          </m:r>
+                        </m:sub>
+                      </m:sSub>
                       <m:r>
                         <w:rPr>
                           <w:rFonts w:ascii="Cambria Math" w:hAnsi="Cambria Math"/>
                         </w:rPr>
-                        <m:t>t</m:t>
+                        <m:t>,</m:t>
                       </m:r>
+                      <m:sSub>
+                        <m:sSubPr>
+                          <m:ctrlPr>
+                            <w:rPr>
+                              <w:rFonts w:ascii="Cambria Math" w:hAnsi="Cambria Math"/>
+                              <w:i/>
+                            </w:rPr>
+                          </m:ctrlPr>
+                        </m:sSubPr>
+                        <m:e>
+                          <m:r>
+                            <w:rPr>
+                              <w:rFonts w:ascii="Cambria Math" w:hAnsi="Cambria Math"/>
+                            </w:rPr>
+                            <m:t>t</m:t>
+                          </m:r>
+                        </m:e>
+                        <m:sub>
+                          <m:r>
+                            <w:rPr>
+                              <w:rFonts w:ascii="Cambria Math" w:hAnsi="Cambria Math"/>
+                            </w:rPr>
+                            <m:t>end</m:t>
+                          </m:r>
+                        </m:sub>
+                      </m:sSub>
                     </m:e>
-                    <m:sub>
-                      <m:r>
-                        <w:rPr>
-                          <w:rFonts w:ascii="Cambria Math" w:hAnsi="Cambria Math"/>
-                        </w:rPr>
-                        <m:t>start</m:t>
-                      </m:r>
-                    </m:sub>
-                  </m:sSub>
-                  <m:r>
-                    <w:rPr>
-                      <w:rFonts w:ascii="Cambria Math" w:hAnsi="Cambria Math"/>
-                    </w:rPr>
-                    <m:t xml:space="preserve">, </m:t>
-                  </m:r>
-                  <m:sSub>
-                    <m:sSubPr>
-                      <m:ctrlPr>
-                        <w:rPr>
-                          <w:rFonts w:ascii="Cambria Math" w:hAnsi="Cambria Math"/>
-                          <w:i/>
-                        </w:rPr>
-                      </m:ctrlPr>
-                    </m:sSubPr>
-                    <m:e>
-                      <m:r>
-                        <w:rPr>
-                          <w:rFonts w:ascii="Cambria Math" w:hAnsi="Cambria Math"/>
-                        </w:rPr>
-                        <m:t>t</m:t>
-                      </m:r>
-                    </m:e>
-                    <m:sub>
-                      <m:r>
-                        <w:rPr>
-                          <w:rFonts w:ascii="Cambria Math" w:hAnsi="Cambria Math"/>
-                        </w:rPr>
-                        <m:t>end</m:t>
-                      </m:r>
-                    </m:sub>
-                  </m:sSub>
-                  <m:r>
-                    <w:rPr>
-                      <w:rFonts w:ascii="Cambria Math" w:hAnsi="Cambria Math"/>
-                    </w:rPr>
-                    <m:t>]</m:t>
-                  </m:r>
+                  </m:d>
                 </m:e>
                 <m:e>
                   <m:r>
@@ -4089,14 +4121,27 @@
       <w:r>
         <w:t xml:space="preserve">Figure </w:t>
       </w:r>
-      <w:fldSimple w:instr=" SEQ Figure \* ARABIC ">
-        <w:r>
-          <w:rPr>
-            <w:noProof/>
-          </w:rPr>
-          <w:t>1</w:t>
-        </w:r>
-      </w:fldSimple>
+      <w:r>
+        <w:fldChar w:fldCharType="begin"/>
+      </w:r>
+      <w:r>
+        <w:instrText xml:space="preserve"> SEQ Figure \* ARABIC </w:instrText>
+      </w:r>
+      <w:r>
+        <w:fldChar w:fldCharType="separate"/>
+      </w:r>
+      <w:r>
+        <w:rPr>
+          <w:noProof/>
+        </w:rPr>
+        <w:t>1</w:t>
+      </w:r>
+      <w:r>
+        <w:rPr>
+          <w:noProof/>
+        </w:rPr>
+        <w:fldChar w:fldCharType="end"/>
+      </w:r>
       <w:bookmarkEnd w:id="7"/>
       <w:r>
         <w:t xml:space="preserve">: </w:t>
@@ -4159,7 +4204,7 @@
           <w:rPr>
             <w:rFonts w:ascii="Cambria Math" w:hAnsi="Cambria Math"/>
           </w:rPr>
-          <m:t xml:space="preserve"> </m:t>
+          <m:t> </m:t>
         </m:r>
         <m:sSub>
           <m:sSubPr>
@@ -4191,7 +4236,7 @@
           <w:rPr>
             <w:rFonts w:ascii="Cambria Math" w:hAnsi="Cambria Math"/>
           </w:rPr>
-          <m:t xml:space="preserve"> </m:t>
+          <m:t> </m:t>
         </m:r>
       </m:oMath>
       <w:r>
@@ -4228,7 +4273,7 @@
           <w:rPr>
             <w:rFonts w:ascii="Cambria Math" w:hAnsi="Cambria Math"/>
           </w:rPr>
-          <m:t xml:space="preserve"> </m:t>
+          <m:t> </m:t>
         </m:r>
       </m:oMath>
       <w:r>
@@ -4267,6 +4312,9 @@
       </w:r>
       <m:oMath>
         <m:r>
+          <m:rPr>
+            <m:sty m:val="p"/>
+          </m:rPr>
           <w:rPr>
             <w:rFonts w:ascii="Cambria Math" w:hAnsi="Cambria Math"/>
           </w:rPr>
@@ -4310,18 +4358,12 @@
         <w:t xml:space="preserve">s were applied upon </w:t>
       </w:r>
       <w:r>
-        <w:t>UB to simulate randomised shock wav</w:t>
-      </w:r>
-      <w:r>
-        <w:rPr>
-          <w:highlight w:val="yellow"/>
-        </w:rPr>
-        <w:t>es</w:t>
-      </w:r>
-      <w:r>
-        <w:rPr>
-          <w:highlight w:val="yellow"/>
-        </w:rPr>
+        <w:t xml:space="preserve">UB to simulate randomised shock </w:t>
+      </w:r>
+      <w:r>
+        <w:t>waves</w:t>
+      </w:r>
+      <w:r>
         <w:t xml:space="preserve">. </w:t>
       </w:r>
       <m:oMath>
@@ -4355,13 +4397,10 @@
           <w:rPr>
             <w:rFonts w:ascii="Cambria Math" w:hAnsi="Cambria Math"/>
           </w:rPr>
-          <m:t xml:space="preserve"> </m:t>
+          <m:t> </m:t>
         </m:r>
       </m:oMath>
       <w:r>
-        <w:rPr>
-          <w:highlight w:val="yellow"/>
-        </w:rPr>
         <w:t xml:space="preserve">and </w:t>
       </w:r>
       <m:oMath>
@@ -4393,15 +4432,9 @@
         </m:sSub>
       </m:oMath>
       <w:r>
-        <w:rPr>
-          <w:highlight w:val="yellow"/>
-        </w:rPr>
-        <w:t xml:space="preserve"> </w:t>
-      </w:r>
-      <w:r>
-        <w:rPr>
-          <w:highlight w:val="yellow"/>
-        </w:rPr>
+        <w:t xml:space="preserve"> </w:t>
+      </w:r>
+      <w:r>
         <w:t>we</w:t>
       </w:r>
       <w:r>
@@ -4996,14 +5029,27 @@
       <w:r>
         <w:t xml:space="preserve">Figure </w:t>
       </w:r>
-      <w:fldSimple w:instr=" SEQ Figure \* ARABIC ">
-        <w:r>
-          <w:rPr>
-            <w:noProof/>
-          </w:rPr>
-          <w:t>2</w:t>
-        </w:r>
-      </w:fldSimple>
+      <w:r>
+        <w:fldChar w:fldCharType="begin"/>
+      </w:r>
+      <w:r>
+        <w:instrText xml:space="preserve"> SEQ Figure \* ARABIC </w:instrText>
+      </w:r>
+      <w:r>
+        <w:fldChar w:fldCharType="separate"/>
+      </w:r>
+      <w:r>
+        <w:rPr>
+          <w:noProof/>
+        </w:rPr>
+        <w:t>2</w:t>
+      </w:r>
+      <w:r>
+        <w:rPr>
+          <w:noProof/>
+        </w:rPr>
+        <w:fldChar w:fldCharType="end"/>
+      </w:r>
       <w:bookmarkEnd w:id="9"/>
       <w:r>
         <w:t xml:space="preserve">: </w:t>
@@ -5373,14 +5419,27 @@
       <w:r>
         <w:t xml:space="preserve">Figure </w:t>
       </w:r>
-      <w:fldSimple w:instr=" SEQ Figure \* ARABIC ">
-        <w:r>
-          <w:rPr>
-            <w:noProof/>
-          </w:rPr>
-          <w:t>3</w:t>
-        </w:r>
-      </w:fldSimple>
+      <w:r>
+        <w:fldChar w:fldCharType="begin"/>
+      </w:r>
+      <w:r>
+        <w:instrText xml:space="preserve"> SEQ Figure \* ARABIC </w:instrText>
+      </w:r>
+      <w:r>
+        <w:fldChar w:fldCharType="separate"/>
+      </w:r>
+      <w:r>
+        <w:rPr>
+          <w:noProof/>
+        </w:rPr>
+        <w:t>3</w:t>
+      </w:r>
+      <w:r>
+        <w:rPr>
+          <w:noProof/>
+        </w:rPr>
+        <w:fldChar w:fldCharType="end"/>
+      </w:r>
       <w:r>
         <w:t>: Initial condition projection examples.</w:t>
       </w:r>
@@ -5998,14 +6057,27 @@
       <w:r>
         <w:t xml:space="preserve">Figure </w:t>
       </w:r>
-      <w:fldSimple w:instr=" SEQ Figure \* ARABIC ">
-        <w:r>
-          <w:rPr>
-            <w:noProof/>
-          </w:rPr>
-          <w:t>4</w:t>
-        </w:r>
-      </w:fldSimple>
+      <w:r>
+        <w:fldChar w:fldCharType="begin"/>
+      </w:r>
+      <w:r>
+        <w:instrText xml:space="preserve"> SEQ Figure \* ARABIC </w:instrText>
+      </w:r>
+      <w:r>
+        <w:fldChar w:fldCharType="separate"/>
+      </w:r>
+      <w:r>
+        <w:rPr>
+          <w:noProof/>
+        </w:rPr>
+        <w:t>4</w:t>
+      </w:r>
+      <w:r>
+        <w:rPr>
+          <w:noProof/>
+        </w:rPr>
+        <w:fldChar w:fldCharType="end"/>
+      </w:r>
       <w:bookmarkEnd w:id="15"/>
       <w:r>
         <w:t xml:space="preserve">: A </w:t>
@@ -6456,14 +6528,27 @@
       <w:r>
         <w:t xml:space="preserve">Figure </w:t>
       </w:r>
-      <w:fldSimple w:instr=" SEQ Figure \* ARABIC ">
-        <w:r>
-          <w:rPr>
-            <w:noProof/>
-          </w:rPr>
-          <w:t>5</w:t>
-        </w:r>
-      </w:fldSimple>
+      <w:r>
+        <w:fldChar w:fldCharType="begin"/>
+      </w:r>
+      <w:r>
+        <w:instrText xml:space="preserve"> SEQ Figure \* ARABIC </w:instrText>
+      </w:r>
+      <w:r>
+        <w:fldChar w:fldCharType="separate"/>
+      </w:r>
+      <w:r>
+        <w:rPr>
+          <w:noProof/>
+        </w:rPr>
+        <w:t>5</w:t>
+      </w:r>
+      <w:r>
+        <w:rPr>
+          <w:noProof/>
+        </w:rPr>
+        <w:fldChar w:fldCharType="end"/>
+      </w:r>
       <w:bookmarkEnd w:id="16"/>
       <w:r>
         <w:t xml:space="preserve">: </w:t>
@@ -6562,17 +6647,25 @@
       <m:oMathPara>
         <m:oMath>
           <m:r>
+            <m:rPr>
+              <m:sty m:val="p"/>
+            </m:rPr>
             <w:rPr>
               <w:rFonts w:ascii="Cambria Math" w:hAnsi="Cambria Math"/>
             </w:rPr>
-            <m:t xml:space="preserve">MAE= </m:t>
+            <m:t>MAE</m:t>
+          </m:r>
+          <m:r>
+            <w:rPr>
+              <w:rFonts w:ascii="Cambria Math" w:hAnsi="Cambria Math"/>
+            </w:rPr>
+            <m:t>= </m:t>
           </m:r>
           <m:f>
             <m:fPr>
               <m:ctrlPr>
                 <w:rPr>
                   <w:rFonts w:ascii="Cambria Math" w:hAnsi="Cambria Math"/>
-                  <w:i/>
                 </w:rPr>
               </m:ctrlPr>
             </m:fPr>
@@ -6583,6 +6676,12 @@
                 </w:rPr>
                 <m:t>1</m:t>
               </m:r>
+              <m:ctrlPr>
+                <w:rPr>
+                  <w:rFonts w:ascii="Cambria Math" w:hAnsi="Cambria Math"/>
+                  <w:i/>
+                </w:rPr>
+              </m:ctrlPr>
             </m:num>
             <m:den>
               <m:r>
@@ -6591,16 +6690,20 @@
                 </w:rPr>
                 <m:t>n</m:t>
               </m:r>
+              <m:ctrlPr>
+                <w:rPr>
+                  <w:rFonts w:ascii="Cambria Math" w:hAnsi="Cambria Math"/>
+                  <w:i/>
+                </w:rPr>
+              </m:ctrlPr>
             </m:den>
           </m:f>
           <m:nary>
             <m:naryPr>
               <m:chr m:val="∑"/>
-              <m:limLoc m:val="undOvr"/>
               <m:ctrlPr>
                 <w:rPr>
                   <w:rFonts w:ascii="Cambria Math" w:hAnsi="Cambria Math"/>
-                  <w:i/>
                 </w:rPr>
               </m:ctrlPr>
             </m:naryPr>
@@ -6611,6 +6714,12 @@
                 </w:rPr>
                 <m:t>i=1</m:t>
               </m:r>
+              <m:ctrlPr>
+                <w:rPr>
+                  <w:rFonts w:ascii="Cambria Math" w:hAnsi="Cambria Math"/>
+                  <w:i/>
+                </w:rPr>
+              </m:ctrlPr>
             </m:sub>
             <m:sup>
               <m:r>
@@ -6619,16 +6728,20 @@
                 </w:rPr>
                 <m:t>n</m:t>
               </m:r>
+              <m:ctrlPr>
+                <w:rPr>
+                  <w:rFonts w:ascii="Cambria Math" w:hAnsi="Cambria Math"/>
+                  <w:i/>
+                </w:rPr>
+              </m:ctrlPr>
             </m:sup>
             <m:e>
               <m:nary>
                 <m:naryPr>
                   <m:chr m:val="∑"/>
-                  <m:limLoc m:val="undOvr"/>
                   <m:ctrlPr>
                     <w:rPr>
                       <w:rFonts w:ascii="Cambria Math" w:hAnsi="Cambria Math"/>
-                      <w:i/>
                     </w:rPr>
                   </m:ctrlPr>
                 </m:naryPr>
@@ -6639,6 +6752,12 @@
                     </w:rPr>
                     <m:t>c=1</m:t>
                   </m:r>
+                  <m:ctrlPr>
+                    <w:rPr>
+                      <w:rFonts w:ascii="Cambria Math" w:hAnsi="Cambria Math"/>
+                      <w:i/>
+                    </w:rPr>
+                  </m:ctrlPr>
                 </m:sub>
                 <m:sup>
                   <m:r>
@@ -6647,211 +6766,24 @@
                     </w:rPr>
                     <m:t>3</m:t>
                   </m:r>
+                  <m:ctrlPr>
+                    <w:rPr>
+                      <w:rFonts w:ascii="Cambria Math" w:hAnsi="Cambria Math"/>
+                      <w:i/>
+                    </w:rPr>
+                  </m:ctrlPr>
                 </m:sup>
                 <m:e>
-                  <m:r>
-                    <w:rPr>
-                      <w:rFonts w:ascii="Cambria Math" w:hAnsi="Cambria Math"/>
-                    </w:rPr>
-                    <m:t>(</m:t>
-                  </m:r>
-                  <m:sSub>
-                    <m:sSubPr>
+                  <m:d>
+                    <m:dPr>
                       <m:ctrlPr>
                         <w:rPr>
                           <w:rFonts w:ascii="Cambria Math" w:hAnsi="Cambria Math"/>
                           <w:i/>
                         </w:rPr>
                       </m:ctrlPr>
-                    </m:sSubPr>
+                    </m:dPr>
                     <m:e>
-                      <m:r>
-                        <w:rPr>
-                          <w:rFonts w:ascii="Cambria Math" w:hAnsi="Cambria Math"/>
-                        </w:rPr>
-                        <m:t>y</m:t>
-                      </m:r>
-                    </m:e>
-                    <m:sub>
-                      <m:r>
-                        <w:rPr>
-                          <w:rFonts w:ascii="Cambria Math" w:hAnsi="Cambria Math"/>
-                        </w:rPr>
-                        <m:t>i</m:t>
-                      </m:r>
-                      <m:r>
-                        <w:rPr>
-                          <w:rFonts w:ascii="Cambria Math" w:hAnsi="Cambria Math"/>
-                          <w:lang w:eastAsia="zh-CN"/>
-                        </w:rPr>
-                        <m:t>,c</m:t>
-                      </m:r>
-                    </m:sub>
-                  </m:sSub>
-                  <m:r>
-                    <w:rPr>
-                      <w:rFonts w:ascii="Cambria Math" w:hAnsi="Cambria Math"/>
-                    </w:rPr>
-                    <m:t>-</m:t>
-                  </m:r>
-                  <m:sSub>
-                    <m:sSubPr>
-                      <m:ctrlPr>
-                        <w:rPr>
-                          <w:rFonts w:ascii="Cambria Math" w:hAnsi="Cambria Math"/>
-                          <w:i/>
-                        </w:rPr>
-                      </m:ctrlPr>
-                    </m:sSubPr>
-                    <m:e>
-                      <m:acc>
-                        <m:accPr>
-                          <m:ctrlPr>
-                            <w:rPr>
-                              <w:rFonts w:ascii="Cambria Math" w:hAnsi="Cambria Math"/>
-                              <w:i/>
-                            </w:rPr>
-                          </m:ctrlPr>
-                        </m:accPr>
-                        <m:e>
-                          <m:r>
-                            <w:rPr>
-                              <w:rFonts w:ascii="Cambria Math" w:hAnsi="Cambria Math"/>
-                            </w:rPr>
-                            <m:t>y</m:t>
-                          </m:r>
-                        </m:e>
-                      </m:acc>
-                    </m:e>
-                    <m:sub>
-                      <m:r>
-                        <w:rPr>
-                          <w:rFonts w:ascii="Cambria Math" w:hAnsi="Cambria Math"/>
-                        </w:rPr>
-                        <m:t>i,c</m:t>
-                      </m:r>
-                    </m:sub>
-                  </m:sSub>
-                  <m:r>
-                    <w:rPr>
-                      <w:rFonts w:ascii="Cambria Math" w:hAnsi="Cambria Math"/>
-                    </w:rPr>
-                    <m:t>)</m:t>
-                  </m:r>
-                </m:e>
-              </m:nary>
-            </m:e>
-          </m:nary>
-        </m:oMath>
-      </m:oMathPara>
-    </w:p>
-    <w:p>
-      <m:oMathPara>
-        <m:oMath>
-          <m:r>
-            <w:rPr>
-              <w:rFonts w:ascii="Cambria Math" w:hAnsi="Cambria Math"/>
-            </w:rPr>
-            <m:t xml:space="preserve">MSE= </m:t>
-          </m:r>
-          <m:f>
-            <m:fPr>
-              <m:ctrlPr>
-                <w:rPr>
-                  <w:rFonts w:ascii="Cambria Math" w:hAnsi="Cambria Math"/>
-                  <w:i/>
-                </w:rPr>
-              </m:ctrlPr>
-            </m:fPr>
-            <m:num>
-              <m:r>
-                <w:rPr>
-                  <w:rFonts w:ascii="Cambria Math" w:hAnsi="Cambria Math"/>
-                </w:rPr>
-                <m:t>1</m:t>
-              </m:r>
-            </m:num>
-            <m:den>
-              <m:r>
-                <w:rPr>
-                  <w:rFonts w:ascii="Cambria Math" w:hAnsi="Cambria Math"/>
-                </w:rPr>
-                <m:t>n</m:t>
-              </m:r>
-            </m:den>
-          </m:f>
-          <m:nary>
-            <m:naryPr>
-              <m:chr m:val="∑"/>
-              <m:limLoc m:val="undOvr"/>
-              <m:ctrlPr>
-                <w:rPr>
-                  <w:rFonts w:ascii="Cambria Math" w:hAnsi="Cambria Math"/>
-                  <w:i/>
-                </w:rPr>
-              </m:ctrlPr>
-            </m:naryPr>
-            <m:sub>
-              <m:r>
-                <w:rPr>
-                  <w:rFonts w:ascii="Cambria Math" w:hAnsi="Cambria Math"/>
-                </w:rPr>
-                <m:t>i=1</m:t>
-              </m:r>
-            </m:sub>
-            <m:sup>
-              <m:r>
-                <w:rPr>
-                  <w:rFonts w:ascii="Cambria Math" w:hAnsi="Cambria Math"/>
-                </w:rPr>
-                <m:t>n</m:t>
-              </m:r>
-            </m:sup>
-            <m:e>
-              <m:nary>
-                <m:naryPr>
-                  <m:chr m:val="∑"/>
-                  <m:limLoc m:val="undOvr"/>
-                  <m:ctrlPr>
-                    <w:rPr>
-                      <w:rFonts w:ascii="Cambria Math" w:hAnsi="Cambria Math"/>
-                      <w:i/>
-                    </w:rPr>
-                  </m:ctrlPr>
-                </m:naryPr>
-                <m:sub>
-                  <m:r>
-                    <w:rPr>
-                      <w:rFonts w:ascii="Cambria Math" w:hAnsi="Cambria Math"/>
-                    </w:rPr>
-                    <m:t>c=1</m:t>
-                  </m:r>
-                </m:sub>
-                <m:sup>
-                  <m:r>
-                    <w:rPr>
-                      <w:rFonts w:ascii="Cambria Math" w:hAnsi="Cambria Math"/>
-                    </w:rPr>
-                    <m:t>3</m:t>
-                  </m:r>
-                </m:sup>
-                <m:e>
-                  <m:sSup>
-                    <m:sSupPr>
-                      <m:ctrlPr>
-                        <w:rPr>
-                          <w:rFonts w:ascii="Cambria Math" w:hAnsi="Cambria Math"/>
-                          <w:i/>
-                        </w:rPr>
-                      </m:ctrlPr>
-                    </m:sSupPr>
-                    <m:e>
-                      <m:r>
-                        <w:rPr>
-                          <w:rFonts w:ascii="Cambria Math" w:hAnsi="Cambria Math"/>
-                        </w:rPr>
-                        <m:t>(</m:t>
-                      </m:r>
                       <m:sSub>
                         <m:sSubPr>
                           <m:ctrlPr>
@@ -6906,7 +6838,6 @@
                               <m:ctrlPr>
                                 <w:rPr>
                                   <w:rFonts w:ascii="Cambria Math" w:hAnsi="Cambria Math"/>
-                                  <w:i/>
                                 </w:rPr>
                               </m:ctrlPr>
                             </m:accPr>
@@ -6929,12 +6860,250 @@
                           </m:r>
                         </m:sub>
                       </m:sSub>
-                      <m:r>
+                    </m:e>
+                  </m:d>
+                  <m:ctrlPr>
+                    <w:rPr>
+                      <w:rFonts w:ascii="Cambria Math" w:hAnsi="Cambria Math"/>
+                      <w:i/>
+                    </w:rPr>
+                  </m:ctrlPr>
+                </m:e>
+              </m:nary>
+            </m:e>
+          </m:nary>
+        </m:oMath>
+      </m:oMathPara>
+    </w:p>
+    <w:p>
+      <m:oMathPara>
+        <m:oMath>
+          <m:r>
+            <m:rPr>
+              <m:sty m:val="p"/>
+            </m:rPr>
+            <w:rPr>
+              <w:rFonts w:ascii="Cambria Math" w:hAnsi="Cambria Math"/>
+            </w:rPr>
+            <m:t>MSE</m:t>
+          </m:r>
+          <m:r>
+            <w:rPr>
+              <w:rFonts w:ascii="Cambria Math" w:hAnsi="Cambria Math"/>
+            </w:rPr>
+            <m:t>= </m:t>
+          </m:r>
+          <m:f>
+            <m:fPr>
+              <m:ctrlPr>
+                <w:rPr>
+                  <w:rFonts w:ascii="Cambria Math" w:hAnsi="Cambria Math"/>
+                </w:rPr>
+              </m:ctrlPr>
+            </m:fPr>
+            <m:num>
+              <m:r>
+                <w:rPr>
+                  <w:rFonts w:ascii="Cambria Math" w:hAnsi="Cambria Math"/>
+                </w:rPr>
+                <m:t>1</m:t>
+              </m:r>
+              <m:ctrlPr>
+                <w:rPr>
+                  <w:rFonts w:ascii="Cambria Math" w:hAnsi="Cambria Math"/>
+                  <w:i/>
+                </w:rPr>
+              </m:ctrlPr>
+            </m:num>
+            <m:den>
+              <m:r>
+                <w:rPr>
+                  <w:rFonts w:ascii="Cambria Math" w:hAnsi="Cambria Math"/>
+                </w:rPr>
+                <m:t>n</m:t>
+              </m:r>
+              <m:ctrlPr>
+                <w:rPr>
+                  <w:rFonts w:ascii="Cambria Math" w:hAnsi="Cambria Math"/>
+                  <w:i/>
+                </w:rPr>
+              </m:ctrlPr>
+            </m:den>
+          </m:f>
+          <m:nary>
+            <m:naryPr>
+              <m:chr m:val="∑"/>
+              <m:ctrlPr>
+                <w:rPr>
+                  <w:rFonts w:ascii="Cambria Math" w:hAnsi="Cambria Math"/>
+                </w:rPr>
+              </m:ctrlPr>
+            </m:naryPr>
+            <m:sub>
+              <m:r>
+                <w:rPr>
+                  <w:rFonts w:ascii="Cambria Math" w:hAnsi="Cambria Math"/>
+                </w:rPr>
+                <m:t>i=1</m:t>
+              </m:r>
+              <m:ctrlPr>
+                <w:rPr>
+                  <w:rFonts w:ascii="Cambria Math" w:hAnsi="Cambria Math"/>
+                  <w:i/>
+                </w:rPr>
+              </m:ctrlPr>
+            </m:sub>
+            <m:sup>
+              <m:r>
+                <w:rPr>
+                  <w:rFonts w:ascii="Cambria Math" w:hAnsi="Cambria Math"/>
+                </w:rPr>
+                <m:t>n</m:t>
+              </m:r>
+              <m:ctrlPr>
+                <w:rPr>
+                  <w:rFonts w:ascii="Cambria Math" w:hAnsi="Cambria Math"/>
+                  <w:i/>
+                </w:rPr>
+              </m:ctrlPr>
+            </m:sup>
+            <m:e>
+              <m:nary>
+                <m:naryPr>
+                  <m:chr m:val="∑"/>
+                  <m:ctrlPr>
+                    <w:rPr>
+                      <w:rFonts w:ascii="Cambria Math" w:hAnsi="Cambria Math"/>
+                    </w:rPr>
+                  </m:ctrlPr>
+                </m:naryPr>
+                <m:sub>
+                  <m:r>
+                    <w:rPr>
+                      <w:rFonts w:ascii="Cambria Math" w:hAnsi="Cambria Math"/>
+                    </w:rPr>
+                    <m:t>c=1</m:t>
+                  </m:r>
+                  <m:ctrlPr>
+                    <w:rPr>
+                      <w:rFonts w:ascii="Cambria Math" w:hAnsi="Cambria Math"/>
+                      <w:i/>
+                    </w:rPr>
+                  </m:ctrlPr>
+                </m:sub>
+                <m:sup>
+                  <m:r>
+                    <w:rPr>
+                      <w:rFonts w:ascii="Cambria Math" w:hAnsi="Cambria Math"/>
+                    </w:rPr>
+                    <m:t>3</m:t>
+                  </m:r>
+                  <m:ctrlPr>
+                    <w:rPr>
+                      <w:rFonts w:ascii="Cambria Math" w:hAnsi="Cambria Math"/>
+                      <w:i/>
+                    </w:rPr>
+                  </m:ctrlPr>
+                </m:sup>
+                <m:e>
+                  <m:sSup>
+                    <m:sSupPr>
+                      <m:ctrlPr>
                         <w:rPr>
                           <w:rFonts w:ascii="Cambria Math" w:hAnsi="Cambria Math"/>
+                          <w:i/>
                         </w:rPr>
-                        <m:t>)</m:t>
-                      </m:r>
+                      </m:ctrlPr>
+                    </m:sSupPr>
+                    <m:e>
+                      <m:d>
+                        <m:dPr>
+                          <m:ctrlPr>
+                            <w:rPr>
+                              <w:rFonts w:ascii="Cambria Math" w:hAnsi="Cambria Math"/>
+                              <w:i/>
+                            </w:rPr>
+                          </m:ctrlPr>
+                        </m:dPr>
+                        <m:e>
+                          <m:sSub>
+                            <m:sSubPr>
+                              <m:ctrlPr>
+                                <w:rPr>
+                                  <w:rFonts w:ascii="Cambria Math" w:hAnsi="Cambria Math"/>
+                                  <w:i/>
+                                </w:rPr>
+                              </m:ctrlPr>
+                            </m:sSubPr>
+                            <m:e>
+                              <m:r>
+                                <w:rPr>
+                                  <w:rFonts w:ascii="Cambria Math" w:hAnsi="Cambria Math"/>
+                                </w:rPr>
+                                <m:t>y</m:t>
+                              </m:r>
+                            </m:e>
+                            <m:sub>
+                              <m:r>
+                                <w:rPr>
+                                  <w:rFonts w:ascii="Cambria Math" w:hAnsi="Cambria Math"/>
+                                </w:rPr>
+                                <m:t>i</m:t>
+                              </m:r>
+                              <m:r>
+                                <w:rPr>
+                                  <w:rFonts w:ascii="Cambria Math" w:hAnsi="Cambria Math"/>
+                                  <w:lang w:eastAsia="zh-CN"/>
+                                </w:rPr>
+                                <m:t>,c</m:t>
+                              </m:r>
+                            </m:sub>
+                          </m:sSub>
+                          <m:r>
+                            <w:rPr>
+                              <w:rFonts w:ascii="Cambria Math" w:hAnsi="Cambria Math"/>
+                            </w:rPr>
+                            <m:t>-</m:t>
+                          </m:r>
+                          <m:sSub>
+                            <m:sSubPr>
+                              <m:ctrlPr>
+                                <w:rPr>
+                                  <w:rFonts w:ascii="Cambria Math" w:hAnsi="Cambria Math"/>
+                                  <w:i/>
+                                </w:rPr>
+                              </m:ctrlPr>
+                            </m:sSubPr>
+                            <m:e>
+                              <m:acc>
+                                <m:accPr>
+                                  <m:ctrlPr>
+                                    <w:rPr>
+                                      <w:rFonts w:ascii="Cambria Math" w:hAnsi="Cambria Math"/>
+                                    </w:rPr>
+                                  </m:ctrlPr>
+                                </m:accPr>
+                                <m:e>
+                                  <m:r>
+                                    <w:rPr>
+                                      <w:rFonts w:ascii="Cambria Math" w:hAnsi="Cambria Math"/>
+                                    </w:rPr>
+                                    <m:t>y</m:t>
+                                  </m:r>
+                                </m:e>
+                              </m:acc>
+                            </m:e>
+                            <m:sub>
+                              <m:r>
+                                <w:rPr>
+                                  <w:rFonts w:ascii="Cambria Math" w:hAnsi="Cambria Math"/>
+                                </w:rPr>
+                                <m:t>i,c</m:t>
+                              </m:r>
+                            </m:sub>
+                          </m:sSub>
+                        </m:e>
+                      </m:d>
                     </m:e>
                     <m:sup>
                       <m:r>
@@ -6945,6 +7114,12 @@
                       </m:r>
                     </m:sup>
                   </m:sSup>
+                  <m:ctrlPr>
+                    <w:rPr>
+                      <w:rFonts w:ascii="Cambria Math" w:hAnsi="Cambria Math"/>
+                      <w:i/>
+                    </w:rPr>
+                  </m:ctrlPr>
                 </m:e>
               </m:nary>
             </m:e>
@@ -7021,7 +7196,6 @@
                 <m:ctrlPr>
                   <w:rPr>
                     <w:rFonts w:ascii="Cambria Math" w:hAnsi="Cambria Math"/>
-                    <w:i/>
                   </w:rPr>
                 </m:ctrlPr>
               </m:accPr>
@@ -7053,6 +7227,9 @@
       </w:r>
       <m:oMath>
         <m:r>
+          <m:rPr>
+            <m:sty m:val="p"/>
+          </m:rPr>
           <w:rPr>
             <w:rFonts w:ascii="Cambria Math" w:hAnsi="Cambria Math"/>
           </w:rPr>
@@ -7433,7 +7610,13 @@
             <w:rPr>
               <w:rFonts w:ascii="Cambria Math" w:hAnsi="Cambria Math"/>
             </w:rPr>
-            <m:t xml:space="preserve">= </m:t>
+            <m:t>= </m:t>
+          </m:r>
+          <m:r>
+            <w:rPr>
+              <w:rFonts w:ascii="Cambria Math" w:hAnsi="Cambria Math"/>
+            </w:rPr>
+            <m:t>lo</m:t>
           </m:r>
           <m:sSub>
             <m:sSubPr>
@@ -7449,7 +7632,7 @@
                 <w:rPr>
                   <w:rFonts w:ascii="Cambria Math" w:hAnsi="Cambria Math"/>
                 </w:rPr>
-                <m:t>log</m:t>
+                <m:t>g</m:t>
               </m:r>
             </m:e>
             <m:sub>
@@ -7526,7 +7709,13 @@
             <w:rPr>
               <w:rFonts w:ascii="Cambria Math" w:hAnsi="Cambria Math"/>
             </w:rPr>
-            <m:t xml:space="preserve">= </m:t>
+            <m:t>= </m:t>
+          </m:r>
+          <m:r>
+            <w:rPr>
+              <w:rFonts w:ascii="Cambria Math" w:hAnsi="Cambria Math"/>
+            </w:rPr>
+            <m:t>lo</m:t>
           </m:r>
           <m:sSub>
             <m:sSubPr>
@@ -7542,7 +7731,7 @@
                 <w:rPr>
                   <w:rFonts w:ascii="Cambria Math" w:hAnsi="Cambria Math"/>
                 </w:rPr>
-                <m:t>log</m:t>
+                <m:t>g</m:t>
               </m:r>
             </m:e>
             <m:sub>
@@ -7653,6 +7842,12 @@
     <w:p>
       <m:oMathPara>
         <m:oMath>
+          <m:r>
+            <w:rPr>
+              <w:rFonts w:ascii="Cambria Math" w:hAnsi="Cambria Math"/>
+            </w:rPr>
+            <m:t>L1los</m:t>
+          </m:r>
           <m:sSub>
             <m:sSubPr>
               <m:ctrlPr>
@@ -7667,7 +7862,7 @@
                 <w:rPr>
                   <w:rFonts w:ascii="Cambria Math" w:hAnsi="Cambria Math"/>
                 </w:rPr>
-                <m:t>L1loss</m:t>
+                <m:t>s</m:t>
               </m:r>
             </m:e>
             <m:sub>
@@ -7688,11 +7883,9 @@
           <m:nary>
             <m:naryPr>
               <m:chr m:val="∑"/>
-              <m:limLoc m:val="undOvr"/>
               <m:ctrlPr>
                 <w:rPr>
                   <w:rFonts w:ascii="Cambria Math" w:hAnsi="Cambria Math"/>
-                  <w:i/>
                 </w:rPr>
               </m:ctrlPr>
             </m:naryPr>
@@ -7703,6 +7896,12 @@
                 </w:rPr>
                 <m:t>i=1</m:t>
               </m:r>
+              <m:ctrlPr>
+                <w:rPr>
+                  <w:rFonts w:ascii="Cambria Math" w:hAnsi="Cambria Math"/>
+                  <w:i/>
+                </w:rPr>
+              </m:ctrlPr>
             </m:sub>
             <m:sup>
               <m:r>
@@ -7711,143 +7910,201 @@
                 </w:rPr>
                 <m:t>n</m:t>
               </m:r>
+              <m:ctrlPr>
+                <w:rPr>
+                  <w:rFonts w:ascii="Cambria Math" w:hAnsi="Cambria Math"/>
+                  <w:i/>
+                </w:rPr>
+              </m:ctrlPr>
             </m:sup>
             <m:e>
-              <m:sSub>
-                <m:sSubPr>
+              <m:d>
+                <m:dPr>
+                  <m:begChr m:val="{"/>
                   <m:ctrlPr>
                     <w:rPr>
                       <w:rFonts w:ascii="Cambria Math" w:hAnsi="Cambria Math"/>
                       <w:i/>
                     </w:rPr>
                   </m:ctrlPr>
-                </m:sSubPr>
+                </m:dPr>
                 <m:e>
+                  <m:sSub>
+                    <m:sSubPr>
+                      <m:ctrlPr>
+                        <w:rPr>
+                          <w:rFonts w:ascii="Cambria Math" w:hAnsi="Cambria Math"/>
+                          <w:i/>
+                        </w:rPr>
+                      </m:ctrlPr>
+                    </m:sSubPr>
+                    <m:e>
+                      <m:d>
+                        <m:dPr>
+                          <m:endChr m:val="}"/>
+                          <m:ctrlPr>
+                            <w:rPr>
+                              <w:rFonts w:ascii="Cambria Math" w:hAnsi="Cambria Math"/>
+                              <w:i/>
+                            </w:rPr>
+                          </m:ctrlPr>
+                        </m:dPr>
+                        <m:e>
+                          <m:r>
+                            <w:rPr>
+                              <w:rFonts w:ascii="Cambria Math" w:hAnsi="Cambria Math"/>
+                            </w:rPr>
+                            <m:t>I</m:t>
+                          </m:r>
+                        </m:e>
+                      </m:d>
+                    </m:e>
+                    <m:sub>
+                      <m:r>
+                        <w:rPr>
+                          <w:rFonts w:ascii="Cambria Math" w:hAnsi="Cambria Math"/>
+                        </w:rPr>
+                        <m:t>max</m:t>
+                      </m:r>
+                    </m:sub>
+                  </m:sSub>
                   <m:r>
                     <w:rPr>
                       <w:rFonts w:ascii="Cambria Math" w:hAnsi="Cambria Math"/>
                     </w:rPr>
-                    <m:t>(I</m:t>
+                    <m:t>- </m:t>
                   </m:r>
+                  <m:sSub>
+                    <m:sSubPr>
+                      <m:ctrlPr>
+                        <w:rPr>
+                          <w:rFonts w:ascii="Cambria Math" w:hAnsi="Cambria Math"/>
+                          <w:i/>
+                        </w:rPr>
+                      </m:ctrlPr>
+                    </m:sSubPr>
+                    <m:e>
+                      <m:r>
+                        <w:rPr>
+                          <w:rFonts w:ascii="Cambria Math" w:hAnsi="Cambria Math"/>
+                        </w:rPr>
+                        <m:t>I</m:t>
+                      </m:r>
+                    </m:e>
+                    <m:sub>
+                      <m:r>
+                        <w:rPr>
+                          <w:rFonts w:ascii="Cambria Math" w:hAnsi="Cambria Math"/>
+                        </w:rPr>
+                        <m:t>max, true</m:t>
+                      </m:r>
+                    </m:sub>
+                  </m:sSub>
                 </m:e>
-                <m:sub>
-                  <m:r>
-                    <w:rPr>
-                      <w:rFonts w:ascii="Cambria Math" w:hAnsi="Cambria Math"/>
-                    </w:rPr>
-                    <m:t>max</m:t>
-                  </m:r>
-                </m:sub>
-              </m:sSub>
+              </m:d>
               <m:r>
                 <w:rPr>
                   <w:rFonts w:ascii="Cambria Math" w:hAnsi="Cambria Math"/>
                 </w:rPr>
-                <m:t xml:space="preserve">- </m:t>
+                <m:t>+ </m:t>
               </m:r>
-              <m:sSub>
-                <m:sSubPr>
+              <m:d>
+                <m:dPr>
+                  <m:begChr m:val="{"/>
                   <m:ctrlPr>
                     <w:rPr>
                       <w:rFonts w:ascii="Cambria Math" w:hAnsi="Cambria Math"/>
                       <w:i/>
                     </w:rPr>
                   </m:ctrlPr>
-                </m:sSubPr>
+                </m:dPr>
                 <m:e>
+                  <m:sSub>
+                    <m:sSubPr>
+                      <m:ctrlPr>
+                        <w:rPr>
+                          <w:rFonts w:ascii="Cambria Math" w:hAnsi="Cambria Math"/>
+                          <w:i/>
+                        </w:rPr>
+                      </m:ctrlPr>
+                    </m:sSubPr>
+                    <m:e>
+                      <m:d>
+                        <m:dPr>
+                          <m:endChr m:val="}"/>
+                          <m:ctrlPr>
+                            <w:rPr>
+                              <w:rFonts w:ascii="Cambria Math" w:hAnsi="Cambria Math"/>
+                              <w:i/>
+                            </w:rPr>
+                          </m:ctrlPr>
+                        </m:dPr>
+                        <m:e>
+                          <m:r>
+                            <w:rPr>
+                              <w:rFonts w:ascii="Cambria Math" w:hAnsi="Cambria Math"/>
+                            </w:rPr>
+                            <m:t>I</m:t>
+                          </m:r>
+                        </m:e>
+                      </m:d>
+                    </m:e>
+                    <m:sub>
+                      <m:r>
+                        <w:rPr>
+                          <w:rFonts w:ascii="Cambria Math" w:hAnsi="Cambria Math"/>
+                        </w:rPr>
+                        <m:t>min</m:t>
+                      </m:r>
+                    </m:sub>
+                  </m:sSub>
                   <m:r>
                     <w:rPr>
                       <w:rFonts w:ascii="Cambria Math" w:hAnsi="Cambria Math"/>
                     </w:rPr>
-                    <m:t>I</m:t>
+                    <m:t>- </m:t>
                   </m:r>
+                  <m:sSub>
+                    <m:sSubPr>
+                      <m:ctrlPr>
+                        <w:rPr>
+                          <w:rFonts w:ascii="Cambria Math" w:hAnsi="Cambria Math"/>
+                          <w:i/>
+                        </w:rPr>
+                      </m:ctrlPr>
+                    </m:sSubPr>
+                    <m:e>
+                      <m:r>
+                        <w:rPr>
+                          <w:rFonts w:ascii="Cambria Math" w:hAnsi="Cambria Math"/>
+                        </w:rPr>
+                        <m:t>I</m:t>
+                      </m:r>
+                    </m:e>
+                    <m:sub>
+                      <m:r>
+                        <w:rPr>
+                          <w:rFonts w:ascii="Cambria Math" w:hAnsi="Cambria Math"/>
+                        </w:rPr>
+                        <m:t>min, true</m:t>
+                      </m:r>
+                    </m:sub>
+                  </m:sSub>
                 </m:e>
-                <m:sub>
-                  <m:r>
-                    <w:rPr>
-                      <w:rFonts w:ascii="Cambria Math" w:hAnsi="Cambria Math"/>
-                    </w:rPr>
-                    <m:t>max, true</m:t>
-                  </m:r>
-                </m:sub>
-              </m:sSub>
-              <m:r>
+              </m:d>
+              <m:ctrlPr>
                 <w:rPr>
                   <w:rFonts w:ascii="Cambria Math" w:hAnsi="Cambria Math"/>
+                  <w:i/>
                 </w:rPr>
-                <m:t xml:space="preserve">)+ </m:t>
-              </m:r>
-              <m:sSub>
-                <m:sSubPr>
-                  <m:ctrlPr>
-                    <w:rPr>
-                      <w:rFonts w:ascii="Cambria Math" w:hAnsi="Cambria Math"/>
-                      <w:i/>
-                    </w:rPr>
-                  </m:ctrlPr>
-                </m:sSubPr>
-                <m:e>
-                  <m:r>
-                    <w:rPr>
-                      <w:rFonts w:ascii="Cambria Math" w:hAnsi="Cambria Math"/>
-                    </w:rPr>
-                    <m:t>(I</m:t>
-                  </m:r>
-                </m:e>
-                <m:sub>
-                  <m:r>
-                    <w:rPr>
-                      <w:rFonts w:ascii="Cambria Math" w:hAnsi="Cambria Math"/>
-                    </w:rPr>
-                    <m:t>min</m:t>
-                  </m:r>
-                </m:sub>
-              </m:sSub>
-              <m:r>
-                <w:rPr>
-                  <w:rFonts w:ascii="Cambria Math" w:hAnsi="Cambria Math"/>
-                </w:rPr>
-                <m:t xml:space="preserve">- </m:t>
-              </m:r>
-              <m:sSub>
-                <m:sSubPr>
-                  <m:ctrlPr>
-                    <w:rPr>
-                      <w:rFonts w:ascii="Cambria Math" w:hAnsi="Cambria Math"/>
-                      <w:i/>
-                    </w:rPr>
-                  </m:ctrlPr>
-                </m:sSubPr>
-                <m:e>
-                  <m:r>
-                    <w:rPr>
-                      <w:rFonts w:ascii="Cambria Math" w:hAnsi="Cambria Math"/>
-                    </w:rPr>
-                    <m:t>I</m:t>
-                  </m:r>
-                </m:e>
-                <m:sub>
-                  <m:r>
-                    <w:rPr>
-                      <w:rFonts w:ascii="Cambria Math" w:hAnsi="Cambria Math"/>
-                    </w:rPr>
-                    <m:t>min, true</m:t>
-                  </m:r>
-                </m:sub>
-              </m:sSub>
-              <m:r>
-                <w:rPr>
-                  <w:rFonts w:ascii="Cambria Math" w:hAnsi="Cambria Math"/>
-                </w:rPr>
-                <m:t>)</m:t>
-              </m:r>
+              </m:ctrlPr>
             </m:e>
           </m:nary>
           <m:r>
             <w:rPr>
               <w:rFonts w:ascii="Cambria Math" w:hAnsi="Cambria Math"/>
             </w:rPr>
-            <m:t xml:space="preserve"> </m:t>
+            <m:t> </m:t>
           </m:r>
         </m:oMath>
       </m:oMathPara>
@@ -7857,23 +8114,39 @@
         <w:t xml:space="preserve">where </w:t>
       </w:r>
       <m:oMath>
+        <m:r>
+          <m:rPr>
+            <m:sty m:val="p"/>
+          </m:rPr>
+          <w:rPr>
+            <w:rFonts w:ascii="Cambria Math" w:hAnsi="Cambria Math"/>
+          </w:rPr>
+          <m:t>n</m:t>
+        </m:r>
         <m:r>
           <w:rPr>
             <w:rFonts w:ascii="Cambria Math" w:hAnsi="Cambria Math"/>
           </w:rPr>
-          <m:t>n=48×96=4608</m:t>
+          <m:t>=48</m:t>
+        </m:r>
+        <m:r>
+          <m:rPr>
+            <m:sty m:val="p"/>
+          </m:rPr>
+          <w:rPr>
+            <w:rFonts w:ascii="Cambria Math" w:hAnsi="Cambria Math"/>
+          </w:rPr>
+          <m:t>×</m:t>
+        </m:r>
+        <m:r>
+          <w:rPr>
+            <w:rFonts w:ascii="Cambria Math" w:hAnsi="Cambria Math"/>
+          </w:rPr>
+          <m:t>96=4608</m:t>
         </m:r>
       </m:oMath>
       <w:r>
-        <w:t xml:space="preserve">  for </w:t>
-      </w:r>
-      <w:proofErr w:type="spellStart"/>
-      <w:r>
-        <w:t>TShockNet</w:t>
-      </w:r>
-      <w:proofErr w:type="spellEnd"/>
-      <w:r>
-        <w:t xml:space="preserve">. </w:t>
+        <w:t xml:space="preserve">  for TShockNet. </w:t>
       </w:r>
     </w:p>
     <w:p>
@@ -7970,14 +8243,27 @@
       <w:r>
         <w:t xml:space="preserve">Figure </w:t>
       </w:r>
-      <w:fldSimple w:instr=" SEQ Figure \* ARABIC ">
-        <w:r>
-          <w:rPr>
-            <w:noProof/>
-          </w:rPr>
-          <w:t>6</w:t>
-        </w:r>
-      </w:fldSimple>
+      <w:r>
+        <w:fldChar w:fldCharType="begin"/>
+      </w:r>
+      <w:r>
+        <w:instrText xml:space="preserve"> SEQ Figure \* ARABIC </w:instrText>
+      </w:r>
+      <w:r>
+        <w:fldChar w:fldCharType="separate"/>
+      </w:r>
+      <w:r>
+        <w:rPr>
+          <w:noProof/>
+        </w:rPr>
+        <w:t>6</w:t>
+      </w:r>
+      <w:r>
+        <w:rPr>
+          <w:noProof/>
+        </w:rPr>
+        <w:fldChar w:fldCharType="end"/>
+      </w:r>
       <w:bookmarkEnd w:id="20"/>
       <w:r>
         <w:rPr>
@@ -8108,7 +8394,11 @@
       </w:r>
       <w:proofErr w:type="spellEnd"/>
       <w:r>
-        <w:t xml:space="preserve"> were parsed in the </w:t>
+        <w:t xml:space="preserve"> </w:t>
+      </w:r>
+      <w:r>
+        <w:lastRenderedPageBreak/>
+        <w:t xml:space="preserve">were parsed in the </w:t>
       </w:r>
       <w:proofErr w:type="gramStart"/>
       <w:r>
@@ -8273,6 +8563,7 @@
       </w:pPr>
       <w:bookmarkStart w:id="21" w:name="_Ref49359724"/>
       <w:r>
+        <w:lastRenderedPageBreak/>
         <w:t>Results</w:t>
       </w:r>
       <w:r>
@@ -8862,14 +9153,27 @@
       <w:r>
         <w:t xml:space="preserve">Table </w:t>
       </w:r>
-      <w:fldSimple w:instr=" SEQ Table \* ARABIC ">
-        <w:r>
-          <w:rPr>
-            <w:noProof/>
-          </w:rPr>
-          <w:t>2</w:t>
-        </w:r>
-      </w:fldSimple>
+      <w:r>
+        <w:fldChar w:fldCharType="begin"/>
+      </w:r>
+      <w:r>
+        <w:instrText xml:space="preserve"> SEQ Table \* ARABIC </w:instrText>
+      </w:r>
+      <w:r>
+        <w:fldChar w:fldCharType="separate"/>
+      </w:r>
+      <w:r>
+        <w:rPr>
+          <w:noProof/>
+        </w:rPr>
+        <w:t>2</w:t>
+      </w:r>
+      <w:r>
+        <w:rPr>
+          <w:noProof/>
+        </w:rPr>
+        <w:fldChar w:fldCharType="end"/>
+      </w:r>
       <w:bookmarkEnd w:id="23"/>
       <w:r>
         <w:t>: Input internal variance and validation results after trained for 200 epochs for NDs and BDs</w:t>
@@ -9521,14 +9825,27 @@
       <w:r>
         <w:t xml:space="preserve">Figure </w:t>
       </w:r>
-      <w:fldSimple w:instr=" SEQ Figure \* ARABIC ">
-        <w:r>
-          <w:rPr>
-            <w:noProof/>
-          </w:rPr>
-          <w:t>7</w:t>
-        </w:r>
-      </w:fldSimple>
+      <w:r>
+        <w:fldChar w:fldCharType="begin"/>
+      </w:r>
+      <w:r>
+        <w:instrText xml:space="preserve"> SEQ Figure \* ARABIC </w:instrText>
+      </w:r>
+      <w:r>
+        <w:fldChar w:fldCharType="separate"/>
+      </w:r>
+      <w:r>
+        <w:rPr>
+          <w:noProof/>
+        </w:rPr>
+        <w:t>7</w:t>
+      </w:r>
+      <w:r>
+        <w:rPr>
+          <w:noProof/>
+        </w:rPr>
+        <w:fldChar w:fldCharType="end"/>
+      </w:r>
       <w:bookmarkEnd w:id="24"/>
       <w:r>
         <w:t xml:space="preserve">: Comparison of ShockNet4 between training with </w:t>
@@ -10037,14 +10354,27 @@
       <w:r>
         <w:t xml:space="preserve">Figure </w:t>
       </w:r>
-      <w:fldSimple w:instr=" SEQ Figure \* ARABIC ">
-        <w:r>
-          <w:rPr>
-            <w:noProof/>
-          </w:rPr>
-          <w:t>8</w:t>
-        </w:r>
-      </w:fldSimple>
+      <w:r>
+        <w:fldChar w:fldCharType="begin"/>
+      </w:r>
+      <w:r>
+        <w:instrText xml:space="preserve"> SEQ Figure \* ARABIC </w:instrText>
+      </w:r>
+      <w:r>
+        <w:fldChar w:fldCharType="separate"/>
+      </w:r>
+      <w:r>
+        <w:rPr>
+          <w:noProof/>
+        </w:rPr>
+        <w:t>8</w:t>
+      </w:r>
+      <w:r>
+        <w:rPr>
+          <w:noProof/>
+        </w:rPr>
+        <w:fldChar w:fldCharType="end"/>
+      </w:r>
       <w:bookmarkEnd w:id="26"/>
       <w:r>
         <w:rPr>
@@ -10717,14 +11047,27 @@
       <w:r>
         <w:t xml:space="preserve">Figure </w:t>
       </w:r>
-      <w:fldSimple w:instr=" SEQ Figure \* ARABIC ">
-        <w:r>
-          <w:rPr>
-            <w:noProof/>
-          </w:rPr>
-          <w:t>9</w:t>
-        </w:r>
-      </w:fldSimple>
+      <w:r>
+        <w:fldChar w:fldCharType="begin"/>
+      </w:r>
+      <w:r>
+        <w:instrText xml:space="preserve"> SEQ Figure \* ARABIC </w:instrText>
+      </w:r>
+      <w:r>
+        <w:fldChar w:fldCharType="separate"/>
+      </w:r>
+      <w:r>
+        <w:rPr>
+          <w:noProof/>
+        </w:rPr>
+        <w:t>9</w:t>
+      </w:r>
+      <w:r>
+        <w:rPr>
+          <w:noProof/>
+        </w:rPr>
+        <w:fldChar w:fldCharType="end"/>
+      </w:r>
       <w:bookmarkEnd w:id="27"/>
       <w:r>
         <w:t>: Visual comparisons between predicted maximum stress field and the ground truth result</w:t>
@@ -10847,14 +11190,27 @@
       <w:r>
         <w:t xml:space="preserve">Figure </w:t>
       </w:r>
-      <w:fldSimple w:instr=" SEQ Figure \* ARABIC ">
-        <w:r>
-          <w:rPr>
-            <w:noProof/>
-          </w:rPr>
-          <w:t>10</w:t>
-        </w:r>
-      </w:fldSimple>
+      <w:r>
+        <w:fldChar w:fldCharType="begin"/>
+      </w:r>
+      <w:r>
+        <w:instrText xml:space="preserve"> SEQ Figure \* ARABIC </w:instrText>
+      </w:r>
+      <w:r>
+        <w:fldChar w:fldCharType="separate"/>
+      </w:r>
+      <w:r>
+        <w:rPr>
+          <w:noProof/>
+        </w:rPr>
+        <w:t>10</w:t>
+      </w:r>
+      <w:r>
+        <w:rPr>
+          <w:noProof/>
+        </w:rPr>
+        <w:fldChar w:fldCharType="end"/>
+      </w:r>
       <w:bookmarkEnd w:id="29"/>
       <w:r>
         <w:t>: Results generated from ShockNet4-norm where corresponding initial conditions and ground truths are presented.</w:t>
@@ -11107,14 +11463,27 @@
       <w:r>
         <w:t xml:space="preserve">Figure </w:t>
       </w:r>
-      <w:fldSimple w:instr=" SEQ Figure \* ARABIC ">
-        <w:r>
-          <w:rPr>
-            <w:noProof/>
-          </w:rPr>
-          <w:t>11</w:t>
-        </w:r>
-      </w:fldSimple>
+      <w:r>
+        <w:fldChar w:fldCharType="begin"/>
+      </w:r>
+      <w:r>
+        <w:instrText xml:space="preserve"> SEQ Figure \* ARABIC </w:instrText>
+      </w:r>
+      <w:r>
+        <w:fldChar w:fldCharType="separate"/>
+      </w:r>
+      <w:r>
+        <w:rPr>
+          <w:noProof/>
+        </w:rPr>
+        <w:t>11</w:t>
+      </w:r>
+      <w:r>
+        <w:rPr>
+          <w:noProof/>
+        </w:rPr>
+        <w:fldChar w:fldCharType="end"/>
+      </w:r>
       <w:bookmarkEnd w:id="30"/>
       <w:r>
         <w:t xml:space="preserve">: Comparison between ordinary learning using 48x96 dataset and transferred learning using 64x128 dataset. Parameters were inherited from the </w:t>
@@ -11287,7 +11656,7 @@
                     <a:blip r:embed="rId27">
                       <a:extLst>
                         <a:ext uri="{FF2B5EF4-FFF2-40B4-BE49-F238E27FC236}">
-                          <a16:creationId xmlns="" xmlns:o="urn:schemas-microsoft-com:office:office" xmlns:v="urn:schemas-microsoft-com:vml" xmlns:w10="urn:schemas-microsoft-com:office:word" xmlns:w="http://schemas.openxmlformats.org/wordprocessingml/2006/main" xmlns:a14="http://schemas.microsoft.com/office/drawing/2010/main" xmlns:a16="http://schemas.microsoft.com/office/drawing/2014/main" xmlns:arto="http://schemas.microsoft.com/office/word/2006/arto" id="{7D84FFDF-A9DB-4126-B132-0F0CF78E68E6}"/>
+                          <a16:creationId xmlns:arto="http://schemas.microsoft.com/office/word/2006/arto" xmlns:a16="http://schemas.microsoft.com/office/drawing/2014/main" xmlns:a14="http://schemas.microsoft.com/office/drawing/2010/main" xmlns:w="http://schemas.openxmlformats.org/wordprocessingml/2006/main" xmlns:w10="urn:schemas-microsoft-com:office:word" xmlns:v="urn:schemas-microsoft-com:vml" xmlns:o="urn:schemas-microsoft-com:office:office" xmlns="" id="{7D84FFDF-A9DB-4126-B132-0F0CF78E68E6}"/>
                         </a:ext>
                       </a:extLst>
                     </a:blip>
@@ -11319,14 +11688,27 @@
       <w:r>
         <w:t xml:space="preserve">Figure </w:t>
       </w:r>
-      <w:fldSimple w:instr=" SEQ Figure \* ARABIC ">
-        <w:r>
-          <w:rPr>
-            <w:noProof/>
-          </w:rPr>
-          <w:t>12</w:t>
-        </w:r>
-      </w:fldSimple>
+      <w:r>
+        <w:fldChar w:fldCharType="begin"/>
+      </w:r>
+      <w:r>
+        <w:instrText xml:space="preserve"> SEQ Figure \* ARABIC </w:instrText>
+      </w:r>
+      <w:r>
+        <w:fldChar w:fldCharType="separate"/>
+      </w:r>
+      <w:r>
+        <w:rPr>
+          <w:noProof/>
+        </w:rPr>
+        <w:t>12</w:t>
+      </w:r>
+      <w:r>
+        <w:rPr>
+          <w:noProof/>
+        </w:rPr>
+        <w:fldChar w:fldCharType="end"/>
+      </w:r>
       <w:bookmarkEnd w:id="31"/>
       <w:r>
         <w:t xml:space="preserve">: </w:t>
@@ -12742,8 +13124,6 @@
   </w:num>
   <w:num w:numId="6">
     <w:abstractNumId w:val="2"/>
-    <w:lvlOverride w:ilvl="0"/>
-    <w:lvlOverride w:ilvl="1"/>
   </w:num>
   <w:num w:numId="7">
     <w:abstractNumId w:val="2"/>
@@ -12789,15 +13169,6 @@
   </w:num>
   <w:num w:numId="9">
     <w:abstractNumId w:val="2"/>
-    <w:lvlOverride w:ilvl="0"/>
-    <w:lvlOverride w:ilvl="1"/>
-    <w:lvlOverride w:ilvl="2"/>
-    <w:lvlOverride w:ilvl="3"/>
-    <w:lvlOverride w:ilvl="4"/>
-    <w:lvlOverride w:ilvl="5"/>
-    <w:lvlOverride w:ilvl="6"/>
-    <w:lvlOverride w:ilvl="7"/>
-    <w:lvlOverride w:ilvl="8"/>
   </w:num>
 </w:numbering>
 </file>
@@ -13895,16 +14266,25 @@
 </file>
 
 <file path=customXml/item1.xml><?xml version="1.0" encoding="utf-8"?>
+<b:Sources xmlns:b="http://schemas.openxmlformats.org/officeDocument/2006/bibliography" xmlns="http://schemas.openxmlformats.org/officeDocument/2006/bibliography" SelectedStyle="\APASixthEditionOfficeOnline.xsl" StyleName="APA" Version="6"/>
+</file>
+
+<file path=customXml/item2.xml><?xml version="1.0" encoding="utf-8"?>
 <p:properties xmlns:p="http://schemas.microsoft.com/office/2006/metadata/properties" xmlns:xsi="http://www.w3.org/2001/XMLSchema-instance" xmlns:pc="http://schemas.microsoft.com/office/infopath/2007/PartnerControls">
   <documentManagement/>
 </p:properties>
 </file>
 
-<file path=customXml/item2.xml><?xml version="1.0" encoding="utf-8"?>
-<b:Sources xmlns:b="http://schemas.openxmlformats.org/officeDocument/2006/bibliography" xmlns="http://schemas.openxmlformats.org/officeDocument/2006/bibliography" SelectedStyle="\APASixthEditionOfficeOnline.xsl" StyleName="APA" Version="6"/>
+<file path=customXml/item3.xml><?xml version="1.0" encoding="utf-8"?>
+<?mso-contentType ?>
+<FormTemplates xmlns="http://schemas.microsoft.com/sharepoint/v3/contenttype/forms">
+  <Display>DocumentLibraryForm</Display>
+  <Edit>DocumentLibraryForm</Edit>
+  <New>DocumentLibraryForm</New>
+</FormTemplates>
 </file>
 
-<file path=customXml/item3.xml><?xml version="1.0" encoding="utf-8"?>
+<file path=customXml/item4.xml><?xml version="1.0" encoding="utf-8"?>
 <ct:contentTypeSchema xmlns:ct="http://schemas.microsoft.com/office/2006/metadata/contentType" xmlns:ma="http://schemas.microsoft.com/office/2006/metadata/properties/metaAttributes" ct:_="" ma:_="" ma:contentTypeName="Document" ma:contentTypeID="0x01010021D36A5E098E2D459D6A9673405C1C50" ma:contentTypeVersion="13" ma:contentTypeDescription="Create a new document." ma:contentTypeScope="" ma:versionID="1e541787254326a81e99899e3db1fd95">
   <xsd:schema xmlns:xsd="http://www.w3.org/2001/XMLSchema" xmlns:xs="http://www.w3.org/2001/XMLSchema" xmlns:p="http://schemas.microsoft.com/office/2006/metadata/properties" xmlns:ns3="d6a9c5e7-50e1-4235-93e4-9b90370edd50" xmlns:ns4="ef8fcfbe-7677-4988-b85c-536b7dfb0bdc" targetNamespace="http://schemas.microsoft.com/office/2006/metadata/properties" ma:root="true" ma:fieldsID="5e5be84369e9089d745bb253a8733227" ns3:_="" ns4:_="">
     <xsd:import namespace="d6a9c5e7-50e1-4235-93e4-9b90370edd50"/>
@@ -14127,16 +14507,15 @@
 </ct:contentTypeSchema>
 </file>
 
-<file path=customXml/item4.xml><?xml version="1.0" encoding="utf-8"?>
-<?mso-contentType ?>
-<FormTemplates xmlns="http://schemas.microsoft.com/sharepoint/v3/contenttype/forms">
-  <Display>DocumentLibraryForm</Display>
-  <Edit>DocumentLibraryForm</Edit>
-  <New>DocumentLibraryForm</New>
-</FormTemplates>
+<file path=customXml/itemProps1.xml><?xml version="1.0" encoding="utf-8"?>
+<ds:datastoreItem xmlns:ds="http://schemas.openxmlformats.org/officeDocument/2006/customXml" ds:itemID="{F2BCA00D-4957-4CDD-9B56-212C6E38C957}">
+  <ds:schemaRefs>
+    <ds:schemaRef ds:uri="http://schemas.openxmlformats.org/officeDocument/2006/bibliography"/>
+  </ds:schemaRefs>
+</ds:datastoreItem>
 </file>
 
-<file path=customXml/itemProps1.xml><?xml version="1.0" encoding="utf-8"?>
+<file path=customXml/itemProps2.xml><?xml version="1.0" encoding="utf-8"?>
 <ds:datastoreItem xmlns:ds="http://schemas.openxmlformats.org/officeDocument/2006/customXml" ds:itemID="{3D8AB575-F76A-426E-B0C8-2C7DBDFEF3CC}">
   <ds:schemaRefs>
     <ds:schemaRef ds:uri="http://schemas.microsoft.com/office/2006/documentManagement/types"/>
@@ -14153,15 +14532,15 @@
 </ds:datastoreItem>
 </file>
 
-<file path=customXml/itemProps2.xml><?xml version="1.0" encoding="utf-8"?>
-<ds:datastoreItem xmlns:ds="http://schemas.openxmlformats.org/officeDocument/2006/customXml" ds:itemID="{F2BCA00D-4957-4CDD-9B56-212C6E38C957}">
+<file path=customXml/itemProps3.xml><?xml version="1.0" encoding="utf-8"?>
+<ds:datastoreItem xmlns:ds="http://schemas.openxmlformats.org/officeDocument/2006/customXml" ds:itemID="{340313DA-D24C-4A35-BC29-7B47FFAA32A8}">
   <ds:schemaRefs>
-    <ds:schemaRef ds:uri="http://schemas.openxmlformats.org/officeDocument/2006/bibliography"/>
+    <ds:schemaRef ds:uri="http://schemas.microsoft.com/sharepoint/v3/contenttype/forms"/>
   </ds:schemaRefs>
 </ds:datastoreItem>
 </file>
 
-<file path=customXml/itemProps3.xml><?xml version="1.0" encoding="utf-8"?>
+<file path=customXml/itemProps4.xml><?xml version="1.0" encoding="utf-8"?>
 <ds:datastoreItem xmlns:ds="http://schemas.openxmlformats.org/officeDocument/2006/customXml" ds:itemID="{95750EB3-A154-4622-A96A-4D7EDBE17FE6}">
   <ds:schemaRefs>
     <ds:schemaRef ds:uri="http://schemas.microsoft.com/office/2006/metadata/contentType"/>
@@ -14178,12 +14557,4 @@
     <ds:schemaRef ds:uri="http://schemas.microsoft.com/internal/obd"/>
   </ds:schemaRefs>
 </ds:datastoreItem>
-</file>
-
-<file path=customXml/itemProps4.xml><?xml version="1.0" encoding="utf-8"?>
-<ds:datastoreItem xmlns:ds="http://schemas.openxmlformats.org/officeDocument/2006/customXml" ds:itemID="{340313DA-D24C-4A35-BC29-7B47FFAA32A8}">
-  <ds:schemaRefs>
-    <ds:schemaRef ds:uri="http://schemas.microsoft.com/sharepoint/v3/contenttype/forms"/>
-  </ds:schemaRefs>
-</ds:datastoreItem>
 </file>